--- a/2020/en cours/pvagoa.docx
+++ b/2020/en cours/pvagoa.docx
@@ -597,10 +597,7 @@
         <w:ind w:left="107" w:right="9906"/>
       </w:pPr>
       <w:r>
-        <w:t>Le 28/05/2021</w:t>
-      </w:r>
-      <w:r>
-        <w:t>,</w:t>
+        <w:t>Le 28/05/2021,</w:t>
       </w:r>
       <w:r>
         <w:rPr>
@@ -618,10 +615,7 @@
         <w:t xml:space="preserve"> </w:t>
       </w:r>
       <w:r>
-        <w:t>15</w:t>
-      </w:r>
-      <w:r>
-        <w:t>H,</w:t>
+        <w:t>15H,</w:t>
       </w:r>
     </w:p>
     <w:p>
@@ -2138,10 +2132,7 @@
         <w:t xml:space="preserve"> </w:t>
       </w:r>
       <w:r>
-        <w:t>réglementaires ont été adressés aux associés ou tenus à leur disposition a</w:t>
-      </w:r>
-      <w:r>
-        <w:t>u siège social pendant le délai fixé par</w:t>
+        <w:t>réglementaires ont été adressés aux associés ou tenus à leur disposition au siège social pendant le délai fixé par</w:t>
       </w:r>
       <w:r>
         <w:rPr>
@@ -2408,10 +2399,7 @@
         <w:t xml:space="preserve"> </w:t>
       </w:r>
       <w:r>
-        <w:t>sur l'</w:t>
-      </w:r>
-      <w:r>
-        <w:t>ordre</w:t>
+        <w:t>sur l'ordre</w:t>
       </w:r>
       <w:r>
         <w:rPr>
@@ -2650,14 +2638,7 @@
           <w:sz w:val="15"/>
           <w:shd w:val="clear" w:color="auto" w:fill="F8DCDD"/>
         </w:rPr>
-        <w:t>31/12/2020</w:t>
-      </w:r>
-      <w:r>
-        <w:rPr>
-          <w:sz w:val="15"/>
-          <w:shd w:val="clear" w:color="auto" w:fill="F8DCDD"/>
-        </w:rPr>
-        <w:t>,</w:t>
+        <w:t>31/12/2020,</w:t>
       </w:r>
       <w:r>
         <w:rPr>
@@ -2725,14 +2706,7 @@
           <w:sz w:val="15"/>
           <w:shd w:val="clear" w:color="auto" w:fill="F8DCDD"/>
         </w:rPr>
-        <w:t>Affect</w:t>
-      </w:r>
-      <w:r>
-        <w:rPr>
-          <w:sz w:val="15"/>
-          <w:shd w:val="clear" w:color="auto" w:fill="F8DCDD"/>
-        </w:rPr>
-        <w:t>ation</w:t>
+        <w:t>Affectation</w:t>
       </w:r>
       <w:r>
         <w:rPr>
@@ -4183,6 +4157,7 @@
         </w:rPr>
         <w:t xml:space="preserve"> </w:t>
       </w:r>
+      <w:proofErr w:type="gramStart"/>
       <w:r>
         <w:t>Président</w:t>
       </w:r>
@@ -4195,6 +4170,7 @@
       <w:r>
         <w:t>met</w:t>
       </w:r>
+      <w:proofErr w:type="gramEnd"/>
       <w:r>
         <w:rPr>
           <w:spacing w:val="7"/>
@@ -4329,10 +4305,7 @@
         <w:jc w:val="both"/>
       </w:pPr>
       <w:r>
-        <w:t>L'</w:t>
-      </w:r>
-      <w:r>
-        <w:t>Assemblée Générale, après avoir entendu la lecture du rapport de gestion</w:t>
+        <w:t>L'Assemblée Générale, après avoir entendu la lecture du rapport de gestion</w:t>
       </w:r>
       <w:r>
         <w:rPr>
@@ -4350,10 +4323,7 @@
         <w:t xml:space="preserve"> </w:t>
       </w:r>
       <w:r>
-        <w:t>société et les comptes annuels de l'exercice clos le 31/12/2020</w:t>
-      </w:r>
-      <w:r>
-        <w:t xml:space="preserve"> approuve ledit rapport de gestion ainsi que</w:t>
+        <w:t>société et les comptes annuels de l'exercice clos le 31/12/2020 approuve ledit rapport de gestion ainsi que</w:t>
       </w:r>
       <w:r>
         <w:rPr>
@@ -4362,12 +4332,15 @@
         <w:t xml:space="preserve"> </w:t>
       </w:r>
       <w:r>
-        <w:t>l'inventaire et les comptes annuels de l'exercice clos le 31/12/2020</w:t>
-      </w:r>
-      <w:bookmarkStart w:id="0" w:name="_GoBack"/>
-      <w:bookmarkEnd w:id="0"/>
-      <w:r>
-        <w:t xml:space="preserve"> lesquels font apparaître </w:t>
+        <w:t xml:space="preserve">l'inventaire et les comptes annuels de l'exercice clos le 31/12/2020 lesquels </w:t>
+      </w:r>
+      <w:proofErr w:type="gramStart"/>
+      <w:r>
+        <w:t>font</w:t>
+      </w:r>
+      <w:proofErr w:type="gramEnd"/>
+      <w:r>
+        <w:t xml:space="preserve"> apparaître </w:t>
       </w:r>
       <w:r>
         <w:rPr>
@@ -4382,7 +4355,25 @@
         <w:rPr>
           <w:b/>
         </w:rPr>
-        <w:t>-125,70</w:t>
+        <w:t>-</w:t>
+      </w:r>
+      <w:r>
+        <w:rPr>
+          <w:b/>
+        </w:rPr>
+        <w:t>467</w:t>
+      </w:r>
+      <w:r>
+        <w:rPr>
+          <w:b/>
+        </w:rPr>
+        <w:t>,</w:t>
+      </w:r>
+      <w:r>
+        <w:rPr>
+          <w:b/>
+        </w:rPr>
+        <w:t>70</w:t>
       </w:r>
       <w:r>
         <w:rPr>
@@ -4473,10 +4464,7 @@
         <w:t xml:space="preserve"> </w:t>
       </w:r>
       <w:r>
-        <w:t>Général</w:t>
-      </w:r>
-      <w:r>
-        <w:t>e</w:t>
+        <w:t>Générale</w:t>
       </w:r>
       <w:r>
         <w:rPr>
@@ -4717,7 +4705,19 @@
         <w:rPr>
           <w:b/>
         </w:rPr>
-        <w:t xml:space="preserve">31/12/2019 </w:t>
+        <w:t>31/12/20</w:t>
+      </w:r>
+      <w:r>
+        <w:rPr>
+          <w:b/>
+        </w:rPr>
+        <w:t>20</w:t>
+      </w:r>
+      <w:r>
+        <w:rPr>
+          <w:b/>
+        </w:rPr>
+        <w:t xml:space="preserve"> </w:t>
       </w:r>
       <w:r>
         <w:t xml:space="preserve">faisant ressortir </w:t>
@@ -4735,7 +4735,19 @@
         <w:rPr>
           <w:b/>
         </w:rPr>
-        <w:t xml:space="preserve">-125,70 </w:t>
+        <w:t>-</w:t>
+      </w:r>
+      <w:r>
+        <w:rPr>
+          <w:b/>
+        </w:rPr>
+        <w:t>467</w:t>
+      </w:r>
+      <w:r>
+        <w:rPr>
+          <w:b/>
+        </w:rPr>
+        <w:t xml:space="preserve">,70 </w:t>
       </w:r>
       <w:r>
         <w:t>Euros.</w:t>
@@ -4771,7 +4783,13 @@
         <w:rPr>
           <w:b/>
         </w:rPr>
-        <w:t>-125,70</w:t>
+        <w:t>-467</w:t>
+      </w:r>
+      <w:r>
+        <w:rPr>
+          <w:b/>
+        </w:rPr>
+        <w:t>,70</w:t>
       </w:r>
       <w:r>
         <w:rPr>
@@ -4942,7 +4960,21 @@
           <w:b/>
           <w:sz w:val="15"/>
         </w:rPr>
-        <w:t>-125,70</w:t>
+        <w:t>-</w:t>
+      </w:r>
+      <w:r>
+        <w:rPr>
+          <w:b/>
+          <w:sz w:val="15"/>
+        </w:rPr>
+        <w:t>467</w:t>
+      </w:r>
+      <w:r>
+        <w:rPr>
+          <w:b/>
+          <w:sz w:val="15"/>
+        </w:rPr>
+        <w:t>,70</w:t>
       </w:r>
       <w:r>
         <w:rPr>
@@ -5102,7 +5134,23 @@
           <w:b/>
           <w:sz w:val="15"/>
         </w:rPr>
-        <w:t>-125,70</w:t>
+        <w:t>-</w:t>
+      </w:r>
+      <w:r>
+        <w:rPr>
+          <w:b/>
+          <w:sz w:val="15"/>
+        </w:rPr>
+        <w:t>467</w:t>
+      </w:r>
+      <w:bookmarkStart w:id="0" w:name="_GoBack"/>
+      <w:bookmarkEnd w:id="0"/>
+      <w:r>
+        <w:rPr>
+          <w:b/>
+          <w:sz w:val="15"/>
+        </w:rPr>
+        <w:t>,70</w:t>
       </w:r>
     </w:p>
     <w:p>
@@ -5269,10 +5317,7 @@
         <w:t xml:space="preserve"> </w:t>
       </w:r>
       <w:r>
-        <w:t>est devenu inférieur à la moitié du capital social, et qu'il conviendra donc, confo</w:t>
-      </w:r>
-      <w:r>
-        <w:t>rmément aux dispositions de</w:t>
+        <w:t>est devenu inférieur à la moitié du capital social, et qu'il conviendra donc, conformément aux dispositions de</w:t>
       </w:r>
       <w:r>
         <w:rPr>
@@ -5397,10 +5442,7 @@
         </w:rPr>
       </w:pPr>
       <w:r>
-        <w:t>Rappe</w:t>
-      </w:r>
-      <w:r>
-        <w:t>l</w:t>
+        <w:t>Rappel</w:t>
       </w:r>
       <w:r>
         <w:rPr>
@@ -5503,7 +5545,15 @@
         <w:jc w:val="both"/>
       </w:pPr>
       <w:r>
-        <w:t>Conformément aux dispositions des articles 223 quater et 223 quinquiès du Code général des impôts, nous vous</w:t>
+        <w:t xml:space="preserve">Conformément aux dispositions des articles 223 quater et 223 </w:t>
+      </w:r>
+      <w:proofErr w:type="spellStart"/>
+      <w:r>
+        <w:t>quinquiès</w:t>
+      </w:r>
+      <w:proofErr w:type="spellEnd"/>
+      <w:r>
+        <w:t xml:space="preserve"> du Code général des impôts, nous vous</w:t>
       </w:r>
       <w:r>
         <w:rPr>
@@ -5548,10 +5598,7 @@
         <w:t xml:space="preserve"> </w:t>
       </w:r>
       <w:r>
-        <w:t>3</w:t>
-      </w:r>
-      <w:r>
-        <w:t>9 du</w:t>
+        <w:t>39 du</w:t>
       </w:r>
       <w:r>
         <w:rPr>
